--- a/原始佛教基本教义/《原始佛教基本教义》v1.0.docx
+++ b/原始佛教基本教义/《原始佛教基本教义》v1.0.docx
@@ -209,9 +209,20 @@
         </w:rPr>
         <w:t>更新：</w:t>
       </w:r>
-      <w:r>
-        <w:t>https://www.misaraty.cc/2022-02-21_%E4%BD%9B%E6%95%99%E5%93%B2%E5%AD%A6/</w:t>
-      </w:r>
+      <w:bookmarkStart w:id="1" w:name="_GoBack"/>
+      <w:r>
+        <w:t>https://www.misaraty.c</w:t>
+      </w:r>
+      <w:r>
+        <w:rPr>
+          <w:rFonts w:hint="eastAsia"/>
+        </w:rPr>
+        <w:t>om</w:t>
+      </w:r>
+      <w:r>
+        <w:t>/2022-02-21_%E4%BD%9B%E6%95%99%E5%93%B2%E5%AD%A6/</w:t>
+      </w:r>
+      <w:bookmarkEnd w:id="1"/>
       <w:r>
         <w:rPr>
           <w:rFonts w:hint="eastAsia"/>
@@ -269,8 +280,6 @@
       <w:r>
         <w:t>21</w:t>
       </w:r>
-      <w:bookmarkStart w:id="1" w:name="_GoBack"/>
-      <w:bookmarkEnd w:id="1"/>
     </w:p>
     <w:p/>
     <w:p/>
@@ -2938,7 +2947,7 @@
             <w:szCs w:val="21"/>
             <w:lang w:val="zh-CN"/>
           </w:rPr>
-          <w:t>7</w:t>
+          <w:t>1</w:t>
         </w:r>
         <w:r>
           <w:rPr>
@@ -4898,7 +4907,7 @@
 </file>
 
 <file path=customXml/itemProps1.xml><?xml version="1.0" encoding="utf-8"?>
-<ds:datastoreItem xmlns:ds="http://schemas.openxmlformats.org/officeDocument/2006/customXml" ds:itemID="{484509DA-5417-474F-A4E2-A33D813A19DF}">
+<ds:datastoreItem xmlns:ds="http://schemas.openxmlformats.org/officeDocument/2006/customXml" ds:itemID="{087E40DE-FB91-4919-BFE9-31AAF7F3AF7A}">
   <ds:schemaRefs>
     <ds:schemaRef ds:uri="http://schemas.openxmlformats.org/officeDocument/2006/bibliography"/>
   </ds:schemaRefs>
